--- a/AnhDam_FinalProjectReport_DB.docx
+++ b/AnhDam_FinalProjectReport_DB.docx
@@ -156,6 +156,34 @@
     </w:p>
     <w:p>
       <w:pPr>
+        <w:ind w:left="720" w:firstLine="0"/>
+        <w:rPr/>
+      </w:pPr>
+      <w:r>
+        <w:rPr>
+          <w:rtl w:val="0"/>
+        </w:rPr>
+        <w:t xml:space="preserve">The complete implementation code is available at: </w:t>
+      </w:r>
+      <w:hyperlink r:id="rId6">
+        <w:r>
+          <w:rPr>
+            <w:color w:val="1155cc"/>
+            <w:u w:val="single"/>
+            <w:rtl w:val="0"/>
+          </w:rPr>
+          <w:t xml:space="preserve">https://github.com/anhdamm/dam_final-project_fa24.git</w:t>
+        </w:r>
+      </w:hyperlink>
+      <w:r>
+        <w:rPr>
+          <w:rtl w:val="0"/>
+        </w:rPr>
+        <w:t xml:space="preserve"> </w:t>
+      </w:r>
+    </w:p>
+    <w:p>
+      <w:pPr>
         <w:pStyle w:val="Heading2"/>
         <w:spacing w:line="276" w:lineRule="auto"/>
         <w:ind w:left="720" w:firstLine="0"/>
@@ -633,16 +661,16 @@
           <wp:inline distB="114300" distT="114300" distL="114300" distR="114300">
             <wp:extent cx="4033838" cy="5468466"/>
             <wp:effectExtent b="0" l="0" r="0" t="0"/>
-            <wp:docPr id="7" name="image3.png"/>
+            <wp:docPr id="7" name="image7.png"/>
             <a:graphic>
               <a:graphicData uri="http://schemas.openxmlformats.org/drawingml/2006/picture">
                 <pic:pic>
                   <pic:nvPicPr>
-                    <pic:cNvPr id="0" name="image3.png"/>
+                    <pic:cNvPr id="0" name="image7.png"/>
                     <pic:cNvPicPr preferRelativeResize="0"/>
                   </pic:nvPicPr>
                   <pic:blipFill>
-                    <a:blip r:embed="rId6"/>
+                    <a:blip r:embed="rId7"/>
                     <a:srcRect b="0" l="0" r="0" t="0"/>
                     <a:stretch>
                       <a:fillRect/>
@@ -2326,16 +2354,16 @@
               <wp:inline distB="114300" distT="114300" distL="114300" distR="114300">
                 <wp:extent cx="1762125" cy="6067425"/>
                 <wp:effectExtent b="0" l="0" r="0" t="0"/>
-                <wp:docPr id="2" name="image9.png"/>
+                <wp:docPr id="2" name="image5.png"/>
                 <a:graphic>
                   <a:graphicData uri="http://schemas.openxmlformats.org/drawingml/2006/picture">
                     <pic:pic>
                       <pic:nvPicPr>
-                        <pic:cNvPr id="0" name="image9.png"/>
+                        <pic:cNvPr id="0" name="image5.png"/>
                         <pic:cNvPicPr preferRelativeResize="0"/>
                       </pic:nvPicPr>
                       <pic:blipFill>
-                        <a:blip r:embed="rId7"/>
+                        <a:blip r:embed="rId8"/>
                         <a:srcRect/>
                         <a:stretch>
                           <a:fillRect/>
@@ -2795,7 +2823,7 @@
                         <pic:cNvPicPr preferRelativeResize="0"/>
                       </pic:nvPicPr>
                       <pic:blipFill>
-                        <a:blip r:embed="rId8"/>
+                        <a:blip r:embed="rId9"/>
                         <a:srcRect/>
                         <a:stretch>
                           <a:fillRect/>
@@ -3990,16 +4018,16 @@
           <wp:inline distB="114300" distT="114300" distL="114300" distR="114300">
             <wp:extent cx="5256934" cy="2695863"/>
             <wp:effectExtent b="0" l="0" r="0" t="0"/>
-            <wp:docPr id="10" name="image2.png"/>
+            <wp:docPr id="10" name="image8.png"/>
             <a:graphic>
               <a:graphicData uri="http://schemas.openxmlformats.org/drawingml/2006/picture">
                 <pic:pic>
                   <pic:nvPicPr>
-                    <pic:cNvPr id="0" name="image2.png"/>
+                    <pic:cNvPr id="0" name="image8.png"/>
                     <pic:cNvPicPr preferRelativeResize="0"/>
                   </pic:nvPicPr>
                   <pic:blipFill>
-                    <a:blip r:embed="rId9"/>
+                    <a:blip r:embed="rId10"/>
                     <a:srcRect b="0" l="0" r="0" t="0"/>
                     <a:stretch>
                       <a:fillRect/>
@@ -4627,16 +4655,16 @@
           <wp:inline distB="114300" distT="114300" distL="114300" distR="114300">
             <wp:extent cx="5943600" cy="3568700"/>
             <wp:effectExtent b="0" l="0" r="0" t="0"/>
-            <wp:docPr id="5" name="image5.png"/>
+            <wp:docPr id="5" name="image3.png"/>
             <a:graphic>
               <a:graphicData uri="http://schemas.openxmlformats.org/drawingml/2006/picture">
                 <pic:pic>
                   <pic:nvPicPr>
-                    <pic:cNvPr id="0" name="image5.png"/>
+                    <pic:cNvPr id="0" name="image3.png"/>
                     <pic:cNvPicPr preferRelativeResize="0"/>
                   </pic:nvPicPr>
                   <pic:blipFill>
-                    <a:blip r:embed="rId10"/>
+                    <a:blip r:embed="rId11"/>
                     <a:srcRect b="0" l="0" r="0" t="0"/>
                     <a:stretch>
                       <a:fillRect/>
@@ -5249,16 +5277,16 @@
           <wp:inline distB="114300" distT="114300" distL="114300" distR="114300">
             <wp:extent cx="5943600" cy="3962400"/>
             <wp:effectExtent b="0" l="0" r="0" t="0"/>
-            <wp:docPr id="8" name="image1.png"/>
+            <wp:docPr id="8" name="image6.png"/>
             <a:graphic>
               <a:graphicData uri="http://schemas.openxmlformats.org/drawingml/2006/picture">
                 <pic:pic>
                   <pic:nvPicPr>
-                    <pic:cNvPr id="0" name="image1.png"/>
+                    <pic:cNvPr id="0" name="image6.png"/>
                     <pic:cNvPicPr preferRelativeResize="0"/>
                   </pic:nvPicPr>
                   <pic:blipFill>
-                    <a:blip r:embed="rId11"/>
+                    <a:blip r:embed="rId12"/>
                     <a:srcRect b="0" l="0" r="0" t="0"/>
                     <a:stretch>
                       <a:fillRect/>
@@ -5652,7 +5680,7 @@
                     <pic:cNvPicPr preferRelativeResize="0"/>
                   </pic:nvPicPr>
                   <pic:blipFill>
-                    <a:blip r:embed="rId12"/>
+                    <a:blip r:embed="rId13"/>
                     <a:srcRect b="0" l="0" r="0" t="0"/>
                     <a:stretch>
                       <a:fillRect/>
@@ -6506,16 +6534,16 @@
           <wp:inline distB="114300" distT="114300" distL="114300" distR="114300">
             <wp:extent cx="6442950" cy="5411200"/>
             <wp:effectExtent b="0" l="0" r="0" t="0"/>
-            <wp:docPr id="4" name="image7.png"/>
+            <wp:docPr id="4" name="image2.png"/>
             <a:graphic>
               <a:graphicData uri="http://schemas.openxmlformats.org/drawingml/2006/picture">
                 <pic:pic>
                   <pic:nvPicPr>
-                    <pic:cNvPr id="0" name="image7.png"/>
+                    <pic:cNvPr id="0" name="image2.png"/>
                     <pic:cNvPicPr preferRelativeResize="0"/>
                   </pic:nvPicPr>
                   <pic:blipFill>
-                    <a:blip r:embed="rId13"/>
+                    <a:blip r:embed="rId14"/>
                     <a:srcRect b="0" l="0" r="0" t="0"/>
                     <a:stretch>
                       <a:fillRect/>
@@ -6554,16 +6582,16 @@
           <wp:inline distB="114300" distT="114300" distL="114300" distR="114300">
             <wp:extent cx="5024438" cy="8333803"/>
             <wp:effectExtent b="0" l="0" r="0" t="0"/>
-            <wp:docPr id="9" name="image6.png"/>
+            <wp:docPr id="9" name="image9.png"/>
             <a:graphic>
               <a:graphicData uri="http://schemas.openxmlformats.org/drawingml/2006/picture">
                 <pic:pic>
                   <pic:nvPicPr>
-                    <pic:cNvPr id="0" name="image6.png"/>
+                    <pic:cNvPr id="0" name="image9.png"/>
                     <pic:cNvPicPr preferRelativeResize="0"/>
                   </pic:nvPicPr>
                   <pic:blipFill>
-                    <a:blip r:embed="rId14"/>
+                    <a:blip r:embed="rId15"/>
                     <a:srcRect b="0" l="0" r="0" t="0"/>
                     <a:stretch>
                       <a:fillRect/>
@@ -7555,16 +7583,16 @@
               <wp:inline distB="114300" distT="114300" distL="114300" distR="114300">
                 <wp:extent cx="5643590" cy="4748976"/>
                 <wp:effectExtent b="0" l="0" r="0" t="0"/>
-                <wp:docPr id="1" name="image8.png"/>
+                <wp:docPr id="1" name="image1.png"/>
                 <a:graphic>
                   <a:graphicData uri="http://schemas.openxmlformats.org/drawingml/2006/picture">
                     <pic:pic>
                       <pic:nvPicPr>
-                        <pic:cNvPr id="0" name="image8.png"/>
+                        <pic:cNvPr id="0" name="image1.png"/>
                         <pic:cNvPicPr preferRelativeResize="0"/>
                       </pic:nvPicPr>
                       <pic:blipFill>
-                        <a:blip r:embed="rId15"/>
+                        <a:blip r:embed="rId16"/>
                         <a:srcRect/>
                         <a:stretch>
                           <a:fillRect/>
@@ -9685,7 +9713,7 @@
       </w:r>
     </w:p>
     <w:sectPr>
-      <w:footerReference r:id="rId16" w:type="default"/>
+      <w:footerReference r:id="rId17" w:type="default"/>
       <w:pgSz w:h="15840" w:w="12240" w:orient="portrait"/>
       <w:pgMar w:bottom="1440" w:top="1440" w:left="1440" w:right="1440" w:header="720" w:footer="720"/>
       <w:pgNumType w:start="1"/>
